--- a/MIMS DFD.docx
+++ b/MIMS DFD.docx
@@ -520,9 +520,9 @@
         </w:rPr>
         <w:drawing>
           <wp:inline distT="0" distB="0" distL="0" distR="0">
-            <wp:extent cx="5731510" cy="4731385"/>
+            <wp:extent cx="5731510" cy="4748530"/>
             <wp:effectExtent l="0" t="0" r="2540" b="0"/>
-            <wp:docPr id="3" name="Picture 3"/>
+            <wp:docPr id="5" name="Picture 5"/>
             <wp:cNvGraphicFramePr>
               <a:graphicFrameLocks xmlns:a="http://schemas.openxmlformats.org/drawingml/2006/main" noChangeAspect="1"/>
             </wp:cNvGraphicFramePr>
@@ -548,7 +548,7 @@
                   <pic:spPr>
                     <a:xfrm>
                       <a:off x="0" y="0"/>
-                      <a:ext cx="5731510" cy="4731385"/>
+                      <a:ext cx="5731510" cy="4748530"/>
                     </a:xfrm>
                     <a:prstGeom prst="rect">
                       <a:avLst/>
